--- a/1. Front-End Technologies Basics/06. Playwright/06. Exercise/13-Exercise-Playwright-Resources/13-Exercise-Playwright.docx
+++ b/1. Front-End Technologies Basics/06. Playwright/06. Exercise/13-Exercise-Playwright-Resources/13-Exercise-Playwright.docx
@@ -6687,6 +6687,7 @@
         <w:rPr>
           <w:rFonts w:ascii="Calibri" w:hAnsi="Calibri"/>
           <w:color w:val="632423" w:themeColor="accent2" w:themeShade="80"/>
+          <w:highlight w:val="yellow"/>
         </w:rPr>
         <w:t>Submit the Form with Valid Values</w:t>
       </w:r>
@@ -6725,6 +6726,7 @@
         <w:rPr>
           <w:rFonts w:ascii="Calibri" w:hAnsi="Calibri"/>
           <w:color w:val="632423" w:themeColor="accent2" w:themeShade="80"/>
+          <w:highlight w:val="yellow"/>
         </w:rPr>
         <w:t>Submit the Form with Empty Values</w:t>
       </w:r>
@@ -6774,6 +6776,7 @@
         <w:rPr>
           <w:rFonts w:ascii="Calibri" w:hAnsi="Calibri"/>
           <w:color w:val="632423" w:themeColor="accent2" w:themeShade="80"/>
+          <w:highlight w:val="yellow"/>
         </w:rPr>
         <w:t xml:space="preserve">Submit the Form with </w:t>
       </w:r>
@@ -6781,6 +6784,7 @@
         <w:rPr>
           <w:rFonts w:ascii="Calibri" w:hAnsi="Calibri"/>
           <w:color w:val="632423" w:themeColor="accent2" w:themeShade="80"/>
+          <w:highlight w:val="yellow"/>
         </w:rPr>
         <w:t>Empty</w:t>
       </w:r>
@@ -6788,6 +6792,7 @@
         <w:rPr>
           <w:rFonts w:ascii="Calibri" w:hAnsi="Calibri"/>
           <w:color w:val="632423" w:themeColor="accent2" w:themeShade="80"/>
+          <w:highlight w:val="yellow"/>
         </w:rPr>
         <w:t xml:space="preserve"> Email</w:t>
       </w:r>
@@ -6867,6 +6872,7 @@
         <w:rPr>
           <w:rFonts w:ascii="Calibri" w:hAnsi="Calibri"/>
           <w:color w:val="632423" w:themeColor="accent2" w:themeShade="80"/>
+          <w:highlight w:val="yellow"/>
         </w:rPr>
         <w:t xml:space="preserve">Submit the Form with </w:t>
       </w:r>
@@ -6874,6 +6880,7 @@
         <w:rPr>
           <w:rFonts w:ascii="Calibri" w:hAnsi="Calibri"/>
           <w:color w:val="632423" w:themeColor="accent2" w:themeShade="80"/>
+          <w:highlight w:val="yellow"/>
         </w:rPr>
         <w:t>Empty Password</w:t>
       </w:r>
@@ -6929,16 +6936,9 @@
         <w:rPr>
           <w:rFonts w:ascii="Calibri" w:hAnsi="Calibri"/>
           <w:color w:val="632423" w:themeColor="accent2" w:themeShade="80"/>
-        </w:rPr>
-        <w:lastRenderedPageBreak/>
-        <w:t xml:space="preserve">Submit the Form with </w:t>
-      </w:r>
-      <w:r>
-        <w:rPr>
-          <w:rFonts w:ascii="Calibri" w:hAnsi="Calibri"/>
-          <w:color w:val="632423" w:themeColor="accent2" w:themeShade="80"/>
-        </w:rPr>
-        <w:t>Empty Confirm Password</w:t>
+          <w:highlight w:val="yellow"/>
+        </w:rPr>
+        <w:t>Submit the Form with Empty Confirm Password</w:t>
       </w:r>
     </w:p>
     <w:p>
@@ -6992,6 +6992,7 @@
         <w:rPr>
           <w:rFonts w:ascii="Calibri" w:hAnsi="Calibri"/>
           <w:color w:val="632423" w:themeColor="accent2" w:themeShade="80"/>
+          <w:highlight w:val="yellow"/>
         </w:rPr>
         <w:t>Submit the Form with Different Passwords</w:t>
       </w:r>
@@ -7033,6 +7034,7 @@
         <w:rPr>
           <w:rFonts w:ascii="Calibri" w:hAnsi="Calibri"/>
           <w:color w:val="632423" w:themeColor="accent2" w:themeShade="80"/>
+          <w:highlight w:val="cyan"/>
         </w:rPr>
         <w:t>"</w:t>
       </w:r>
@@ -7040,6 +7042,7 @@
         <w:rPr>
           <w:rFonts w:ascii="Calibri" w:hAnsi="Calibri"/>
           <w:color w:val="632423" w:themeColor="accent2" w:themeShade="80"/>
+          <w:highlight w:val="cyan"/>
         </w:rPr>
         <w:t>Add Book</w:t>
       </w:r>
@@ -7047,6 +7050,7 @@
         <w:rPr>
           <w:rFonts w:ascii="Calibri" w:hAnsi="Calibri"/>
           <w:color w:val="632423" w:themeColor="accent2" w:themeShade="80"/>
+          <w:highlight w:val="cyan"/>
         </w:rPr>
         <w:t>"</w:t>
       </w:r>
@@ -7054,6 +7058,7 @@
         <w:rPr>
           <w:rFonts w:ascii="Calibri" w:hAnsi="Calibri"/>
           <w:color w:val="632423" w:themeColor="accent2" w:themeShade="80"/>
+          <w:highlight w:val="cyan"/>
         </w:rPr>
         <w:t xml:space="preserve"> Page</w:t>
       </w:r>
@@ -7086,6 +7091,7 @@
         <w:rPr>
           <w:rFonts w:ascii="Calibri" w:hAnsi="Calibri"/>
           <w:color w:val="632423" w:themeColor="accent2" w:themeShade="80"/>
+          <w:highlight w:val="yellow"/>
         </w:rPr>
         <w:t>Submit the Form with Correct Data</w:t>
       </w:r>
@@ -7613,7 +7619,6 @@
     </w:p>
     <w:p>
       <w:r>
-        <w:lastRenderedPageBreak/>
         <w:t>Finally, we verify that we're being redirected to the correct page – this is our indicator that the book has been successfully added</w:t>
       </w:r>
       <w:r>
@@ -7686,15 +7691,9 @@
         <w:rPr>
           <w:rFonts w:ascii="Calibri" w:hAnsi="Calibri"/>
           <w:color w:val="632423" w:themeColor="accent2" w:themeShade="80"/>
-        </w:rPr>
-        <w:t xml:space="preserve">Submit the Form with </w:t>
-      </w:r>
-      <w:r>
-        <w:rPr>
-          <w:rFonts w:ascii="Calibri" w:hAnsi="Calibri"/>
-          <w:color w:val="632423" w:themeColor="accent2" w:themeShade="80"/>
-        </w:rPr>
-        <w:t>Empty Title Field</w:t>
+          <w:highlight w:val="yellow"/>
+        </w:rPr>
+        <w:t>Submit the Form with Empty Title Field</w:t>
       </w:r>
     </w:p>
     <w:p>
@@ -8047,15 +8046,9 @@
         <w:rPr>
           <w:rFonts w:ascii="Calibri" w:hAnsi="Calibri"/>
           <w:color w:val="632423" w:themeColor="accent2" w:themeShade="80"/>
-        </w:rPr>
-        <w:t xml:space="preserve">Submit the Form with </w:t>
-      </w:r>
-      <w:r>
-        <w:rPr>
-          <w:rFonts w:ascii="Calibri" w:hAnsi="Calibri"/>
-          <w:color w:val="632423" w:themeColor="accent2" w:themeShade="80"/>
-        </w:rPr>
-        <w:t>Empty Description Field</w:t>
+          <w:highlight w:val="yellow"/>
+        </w:rPr>
+        <w:t>Submit the Form with Empty Description Field</w:t>
       </w:r>
     </w:p>
     <w:p>
@@ -8097,16 +8090,9 @@
         <w:rPr>
           <w:rFonts w:ascii="Calibri" w:hAnsi="Calibri"/>
           <w:color w:val="632423" w:themeColor="accent2" w:themeShade="80"/>
-        </w:rPr>
-        <w:lastRenderedPageBreak/>
-        <w:t xml:space="preserve">Submit the Form with </w:t>
-      </w:r>
-      <w:r>
-        <w:rPr>
-          <w:rFonts w:ascii="Calibri" w:hAnsi="Calibri"/>
-          <w:color w:val="632423" w:themeColor="accent2" w:themeShade="80"/>
-        </w:rPr>
-        <w:t>Empty Image URL Field</w:t>
+          <w:highlight w:val="yellow"/>
+        </w:rPr>
+        <w:t>Submit the Form with Empty Image URL Field</w:t>
       </w:r>
     </w:p>
     <w:p>
@@ -8150,6 +8136,7 @@
         <w:rPr>
           <w:rFonts w:ascii="Calibri" w:hAnsi="Calibri"/>
           <w:color w:val="632423" w:themeColor="accent2" w:themeShade="80"/>
+          <w:highlight w:val="cyan"/>
         </w:rPr>
         <w:t>"All Book</w:t>
       </w:r>
@@ -8157,6 +8144,7 @@
         <w:rPr>
           <w:rFonts w:ascii="Calibri" w:hAnsi="Calibri"/>
           <w:color w:val="632423" w:themeColor="accent2" w:themeShade="80"/>
+          <w:highlight w:val="cyan"/>
         </w:rPr>
         <w:t>s</w:t>
       </w:r>
@@ -8164,15 +8152,9 @@
         <w:rPr>
           <w:rFonts w:ascii="Calibri" w:hAnsi="Calibri"/>
           <w:color w:val="632423" w:themeColor="accent2" w:themeShade="80"/>
-        </w:rPr>
-        <w:t>"</w:t>
-      </w:r>
-      <w:r>
-        <w:rPr>
-          <w:rFonts w:ascii="Calibri" w:hAnsi="Calibri"/>
-          <w:color w:val="632423" w:themeColor="accent2" w:themeShade="80"/>
-        </w:rPr>
-        <w:t xml:space="preserve"> Page</w:t>
+          <w:highlight w:val="cyan"/>
+        </w:rPr>
+        <w:t>" Page</w:t>
       </w:r>
     </w:p>
     <w:p>
@@ -8210,6 +8192,7 @@
         <w:rPr>
           <w:rFonts w:ascii="Calibri" w:hAnsi="Calibri"/>
           <w:color w:val="632423" w:themeColor="accent2" w:themeShade="80"/>
+          <w:highlight w:val="yellow"/>
         </w:rPr>
         <w:t>Verify</w:t>
       </w:r>
@@ -8218,6 +8201,7 @@
         <w:rPr>
           <w:rFonts w:ascii="Calibri" w:hAnsi="Calibri"/>
           <w:color w:val="632423" w:themeColor="accent2" w:themeShade="80"/>
+          <w:highlight w:val="yellow"/>
         </w:rPr>
         <w:t xml:space="preserve"> </w:t>
       </w:r>
@@ -8225,6 +8209,7 @@
         <w:rPr>
           <w:rFonts w:ascii="Calibri" w:hAnsi="Calibri"/>
           <w:color w:val="632423" w:themeColor="accent2" w:themeShade="80"/>
+          <w:highlight w:val="yellow"/>
         </w:rPr>
         <w:t>T</w:t>
       </w:r>
@@ -8232,43 +8217,9 @@
         <w:rPr>
           <w:rFonts w:ascii="Calibri" w:hAnsi="Calibri"/>
           <w:color w:val="632423" w:themeColor="accent2" w:themeShade="80"/>
-        </w:rPr>
-        <w:t xml:space="preserve">hat </w:t>
-      </w:r>
-      <w:r>
-        <w:rPr>
-          <w:rFonts w:ascii="Calibri" w:hAnsi="Calibri"/>
-          <w:color w:val="632423" w:themeColor="accent2" w:themeShade="80"/>
-        </w:rPr>
-        <w:t xml:space="preserve">All Books </w:t>
-      </w:r>
-      <w:r>
-        <w:rPr>
-          <w:rFonts w:ascii="Calibri" w:hAnsi="Calibri"/>
-          <w:color w:val="632423" w:themeColor="accent2" w:themeShade="80"/>
-        </w:rPr>
-        <w:t>A</w:t>
-      </w:r>
-      <w:r>
-        <w:rPr>
-          <w:rFonts w:ascii="Calibri" w:hAnsi="Calibri"/>
-          <w:color w:val="632423" w:themeColor="accent2" w:themeShade="80"/>
-        </w:rPr>
-        <w:t xml:space="preserve">re </w:t>
-      </w:r>
-      <w:r>
-        <w:rPr>
-          <w:rFonts w:ascii="Calibri" w:hAnsi="Calibri"/>
-          <w:color w:val="632423" w:themeColor="accent2" w:themeShade="80"/>
-        </w:rPr>
-        <w:t>Di</w:t>
-      </w:r>
-      <w:r>
-        <w:rPr>
-          <w:rFonts w:ascii="Calibri" w:hAnsi="Calibri"/>
-          <w:color w:val="632423" w:themeColor="accent2" w:themeShade="80"/>
-        </w:rPr>
-        <w:t>splayed</w:t>
+          <w:highlight w:val="yellow"/>
+        </w:rPr>
+        <w:t>hat All Books Are Displayed</w:t>
       </w:r>
     </w:p>
     <w:p>
@@ -8540,6 +8491,7 @@
         <w:rPr>
           <w:rFonts w:ascii="Calibri" w:hAnsi="Calibri"/>
           <w:color w:val="632423" w:themeColor="accent2" w:themeShade="80"/>
+          <w:highlight w:val="yellow"/>
         </w:rPr>
         <w:t xml:space="preserve">Verify </w:t>
       </w:r>
@@ -8547,6 +8499,7 @@
         <w:rPr>
           <w:rFonts w:ascii="Calibri" w:hAnsi="Calibri"/>
           <w:color w:val="632423" w:themeColor="accent2" w:themeShade="80"/>
+          <w:highlight w:val="yellow"/>
         </w:rPr>
         <w:t>T</w:t>
       </w:r>
@@ -8554,29 +8507,9 @@
         <w:rPr>
           <w:rFonts w:ascii="Calibri" w:hAnsi="Calibri"/>
           <w:color w:val="632423" w:themeColor="accent2" w:themeShade="80"/>
-        </w:rPr>
-        <w:t>hat No Books A</w:t>
-      </w:r>
-      <w:r>
-        <w:rPr>
-          <w:rFonts w:ascii="Calibri" w:hAnsi="Calibri"/>
-          <w:color w:val="632423" w:themeColor="accent2" w:themeShade="80"/>
-        </w:rPr>
-        <w:t xml:space="preserve">re </w:t>
-      </w:r>
-      <w:r>
-        <w:rPr>
-          <w:rFonts w:ascii="Calibri" w:hAnsi="Calibri"/>
-          <w:color w:val="632423" w:themeColor="accent2" w:themeShade="80"/>
-        </w:rPr>
-        <w:t>Di</w:t>
-      </w:r>
-      <w:r>
-        <w:rPr>
-          <w:rFonts w:ascii="Calibri" w:hAnsi="Calibri"/>
-          <w:color w:val="632423" w:themeColor="accent2" w:themeShade="80"/>
-        </w:rPr>
-        <w:t>splayed</w:t>
+          <w:highlight w:val="yellow"/>
+        </w:rPr>
+        <w:t>hat No Books Are Displayed</w:t>
       </w:r>
     </w:p>
     <w:p>
@@ -8787,15 +8720,9 @@
         <w:rPr>
           <w:rFonts w:ascii="Calibri" w:hAnsi="Calibri"/>
           <w:color w:val="632423" w:themeColor="accent2" w:themeShade="80"/>
-        </w:rPr>
-        <w:t>"Details"</w:t>
-      </w:r>
-      <w:r>
-        <w:rPr>
-          <w:rFonts w:ascii="Calibri" w:hAnsi="Calibri"/>
-          <w:color w:val="632423" w:themeColor="accent2" w:themeShade="80"/>
-        </w:rPr>
-        <w:t xml:space="preserve"> Page</w:t>
+          <w:highlight w:val="red"/>
+        </w:rPr>
+        <w:t>"Details" Page</w:t>
       </w:r>
     </w:p>
     <w:p>
@@ -8838,6 +8765,7 @@
         <w:rPr>
           <w:rFonts w:ascii="Calibri" w:hAnsi="Calibri"/>
           <w:color w:val="632423" w:themeColor="accent2" w:themeShade="80"/>
+          <w:highlight w:val="yellow"/>
         </w:rPr>
         <w:t xml:space="preserve">Verify </w:t>
       </w:r>
@@ -8845,6 +8773,7 @@
         <w:rPr>
           <w:rFonts w:ascii="Calibri" w:hAnsi="Calibri"/>
           <w:color w:val="632423" w:themeColor="accent2" w:themeShade="80"/>
+          <w:highlight w:val="yellow"/>
         </w:rPr>
         <w:t>T</w:t>
       </w:r>
@@ -8852,6 +8781,7 @@
         <w:rPr>
           <w:rFonts w:ascii="Calibri" w:hAnsi="Calibri"/>
           <w:color w:val="632423" w:themeColor="accent2" w:themeShade="80"/>
+          <w:highlight w:val="yellow"/>
         </w:rPr>
         <w:t>h</w:t>
       </w:r>
@@ -8859,6 +8789,7 @@
         <w:rPr>
           <w:rFonts w:ascii="Calibri" w:hAnsi="Calibri"/>
           <w:color w:val="632423" w:themeColor="accent2" w:themeShade="80"/>
+          <w:highlight w:val="yellow"/>
         </w:rPr>
         <w:t>at</w:t>
       </w:r>
@@ -8866,6 +8797,7 @@
         <w:rPr>
           <w:rFonts w:ascii="Calibri" w:hAnsi="Calibri"/>
           <w:color w:val="632423" w:themeColor="accent2" w:themeShade="80"/>
+          <w:highlight w:val="yellow"/>
         </w:rPr>
         <w:t xml:space="preserve"> </w:t>
       </w:r>
@@ -8873,6 +8805,7 @@
         <w:rPr>
           <w:rFonts w:ascii="Calibri" w:hAnsi="Calibri"/>
           <w:color w:val="632423" w:themeColor="accent2" w:themeShade="80"/>
+          <w:highlight w:val="yellow"/>
         </w:rPr>
         <w:t>Lo</w:t>
       </w:r>
@@ -8880,6 +8813,7 @@
         <w:rPr>
           <w:rFonts w:ascii="Calibri" w:hAnsi="Calibri"/>
           <w:color w:val="632423" w:themeColor="accent2" w:themeShade="80"/>
+          <w:highlight w:val="yellow"/>
         </w:rPr>
         <w:t>g</w:t>
       </w:r>
@@ -8887,6 +8821,7 @@
         <w:rPr>
           <w:rFonts w:ascii="Calibri" w:hAnsi="Calibri"/>
           <w:color w:val="632423" w:themeColor="accent2" w:themeShade="80"/>
+          <w:highlight w:val="yellow"/>
         </w:rPr>
         <w:t>ged-In User</w:t>
       </w:r>
@@ -8894,6 +8829,7 @@
         <w:rPr>
           <w:rFonts w:ascii="Calibri" w:hAnsi="Calibri"/>
           <w:color w:val="632423" w:themeColor="accent2" w:themeShade="80"/>
+          <w:highlight w:val="yellow"/>
         </w:rPr>
         <w:t xml:space="preserve"> Sees</w:t>
       </w:r>
@@ -8901,6 +8837,7 @@
         <w:rPr>
           <w:rFonts w:ascii="Calibri" w:hAnsi="Calibri"/>
           <w:color w:val="632423" w:themeColor="accent2" w:themeShade="80"/>
+          <w:highlight w:val="yellow"/>
         </w:rPr>
         <w:t xml:space="preserve"> Details </w:t>
       </w:r>
@@ -8908,6 +8845,7 @@
         <w:rPr>
           <w:rFonts w:ascii="Calibri" w:hAnsi="Calibri"/>
           <w:color w:val="632423" w:themeColor="accent2" w:themeShade="80"/>
+          <w:highlight w:val="yellow"/>
         </w:rPr>
         <w:t>B</w:t>
       </w:r>
@@ -8915,6 +8853,7 @@
         <w:rPr>
           <w:rFonts w:ascii="Calibri" w:hAnsi="Calibri"/>
           <w:color w:val="632423" w:themeColor="accent2" w:themeShade="80"/>
+          <w:highlight w:val="yellow"/>
         </w:rPr>
         <w:t>utton</w:t>
       </w:r>
@@ -8922,6 +8861,7 @@
         <w:rPr>
           <w:rFonts w:ascii="Calibri" w:hAnsi="Calibri"/>
           <w:color w:val="632423" w:themeColor="accent2" w:themeShade="80"/>
+          <w:highlight w:val="yellow"/>
         </w:rPr>
         <w:t xml:space="preserve"> </w:t>
       </w:r>
@@ -8929,6 +8869,7 @@
         <w:rPr>
           <w:rFonts w:ascii="Calibri" w:hAnsi="Calibri"/>
           <w:color w:val="632423" w:themeColor="accent2" w:themeShade="80"/>
+          <w:highlight w:val="yellow"/>
         </w:rPr>
         <w:t>and Button Works Correctly</w:t>
       </w:r>
@@ -9001,7 +8942,6 @@
     </w:p>
     <w:p>
       <w:r>
-        <w:lastRenderedPageBreak/>
         <w:t xml:space="preserve">Let's start with logging in the app with the </w:t>
       </w:r>
       <w:hyperlink r:id="rId64" w:history="1">
@@ -9461,29 +9401,9 @@
         <w:rPr>
           <w:rFonts w:ascii="Calibri" w:hAnsi="Calibri"/>
           <w:color w:val="632423" w:themeColor="accent2" w:themeShade="80"/>
-        </w:rPr>
-        <w:t xml:space="preserve">Verify </w:t>
-      </w:r>
-      <w:r>
-        <w:rPr>
-          <w:rFonts w:ascii="Calibri" w:hAnsi="Calibri"/>
-          <w:color w:val="632423" w:themeColor="accent2" w:themeShade="80"/>
-        </w:rPr>
-        <w:t>T</w:t>
-      </w:r>
-      <w:r>
-        <w:rPr>
-          <w:rFonts w:ascii="Calibri" w:hAnsi="Calibri"/>
-          <w:color w:val="632423" w:themeColor="accent2" w:themeShade="80"/>
-        </w:rPr>
-        <w:t>h</w:t>
-      </w:r>
-      <w:r>
-        <w:rPr>
-          <w:rFonts w:ascii="Calibri" w:hAnsi="Calibri"/>
-          <w:color w:val="632423" w:themeColor="accent2" w:themeShade="80"/>
-        </w:rPr>
-        <w:t>at All Info Is Displayed Correctly</w:t>
+          <w:highlight w:val="yellow"/>
+        </w:rPr>
+        <w:t>Verify That All Info Is Displayed Correctly</w:t>
       </w:r>
     </w:p>
     <w:p>
@@ -9831,7 +9751,6 @@
           <w:rFonts w:ascii="Calibri" w:hAnsi="Calibri"/>
           <w:color w:val="632423" w:themeColor="accent2" w:themeShade="80"/>
         </w:rPr>
-        <w:lastRenderedPageBreak/>
         <w:t xml:space="preserve">Verify If </w:t>
       </w:r>
       <w:r>
@@ -10009,6 +9928,7 @@
         <w:rPr>
           <w:rFonts w:ascii="Calibri" w:hAnsi="Calibri"/>
           <w:color w:val="632423" w:themeColor="accent2" w:themeShade="80"/>
+          <w:highlight w:val="cyan"/>
         </w:rPr>
         <w:t>"</w:t>
       </w:r>
@@ -10016,6 +9936,7 @@
         <w:rPr>
           <w:rFonts w:ascii="Calibri" w:hAnsi="Calibri"/>
           <w:color w:val="632423" w:themeColor="accent2" w:themeShade="80"/>
+          <w:highlight w:val="cyan"/>
         </w:rPr>
         <w:t>Logout</w:t>
       </w:r>
@@ -10023,20 +9944,15 @@
         <w:rPr>
           <w:rFonts w:ascii="Calibri" w:hAnsi="Calibri"/>
           <w:color w:val="632423" w:themeColor="accent2" w:themeShade="80"/>
-        </w:rPr>
-        <w:t>"</w:t>
-      </w:r>
-      <w:r>
-        <w:rPr>
-          <w:rFonts w:ascii="Calibri" w:hAnsi="Calibri"/>
-          <w:color w:val="632423" w:themeColor="accent2" w:themeShade="80"/>
-        </w:rPr>
-        <w:t xml:space="preserve"> </w:t>
-      </w:r>
-      <w:r>
-        <w:rPr>
-          <w:rFonts w:ascii="Calibri" w:hAnsi="Calibri"/>
-          <w:color w:val="632423" w:themeColor="accent2" w:themeShade="80"/>
+          <w:highlight w:val="cyan"/>
+        </w:rPr>
+        <w:t xml:space="preserve">" </w:t>
+      </w:r>
+      <w:r>
+        <w:rPr>
+          <w:rFonts w:ascii="Calibri" w:hAnsi="Calibri"/>
+          <w:color w:val="632423" w:themeColor="accent2" w:themeShade="80"/>
+          <w:highlight w:val="cyan"/>
         </w:rPr>
         <w:t>Functionality</w:t>
       </w:r>
@@ -10070,6 +9986,7 @@
         <w:rPr>
           <w:rFonts w:ascii="Calibri" w:hAnsi="Calibri"/>
           <w:color w:val="632423" w:themeColor="accent2" w:themeShade="80"/>
+          <w:highlight w:val="yellow"/>
         </w:rPr>
         <w:t xml:space="preserve">Verify That the "Logout" </w:t>
       </w:r>
@@ -10077,6 +9994,7 @@
         <w:rPr>
           <w:rFonts w:ascii="Calibri" w:hAnsi="Calibri"/>
           <w:color w:val="632423" w:themeColor="accent2" w:themeShade="80"/>
+          <w:highlight w:val="yellow"/>
         </w:rPr>
         <w:t>Button</w:t>
       </w:r>
@@ -10084,6 +10002,7 @@
         <w:rPr>
           <w:rFonts w:ascii="Calibri" w:hAnsi="Calibri"/>
           <w:color w:val="632423" w:themeColor="accent2" w:themeShade="80"/>
+          <w:highlight w:val="yellow"/>
         </w:rPr>
         <w:t xml:space="preserve"> Is Visible</w:t>
       </w:r>
@@ -10214,6 +10133,7 @@
         <w:rPr>
           <w:rFonts w:ascii="Calibri" w:hAnsi="Calibri"/>
           <w:color w:val="632423" w:themeColor="accent2" w:themeShade="80"/>
+          <w:highlight w:val="yellow"/>
         </w:rPr>
         <w:t xml:space="preserve">Verify That the "Logout" </w:t>
       </w:r>
@@ -10221,6 +10141,7 @@
         <w:rPr>
           <w:rFonts w:ascii="Calibri" w:hAnsi="Calibri"/>
           <w:color w:val="632423" w:themeColor="accent2" w:themeShade="80"/>
+          <w:highlight w:val="yellow"/>
         </w:rPr>
         <w:t xml:space="preserve">Button </w:t>
       </w:r>
@@ -10228,6 +10149,7 @@
         <w:rPr>
           <w:rFonts w:ascii="Calibri" w:hAnsi="Calibri"/>
           <w:color w:val="632423" w:themeColor="accent2" w:themeShade="80"/>
+          <w:highlight w:val="yellow"/>
         </w:rPr>
         <w:t>Redirects Correctly</w:t>
       </w:r>
@@ -10376,7 +10298,6 @@
           <w:noProof/>
           <w:lang w:val="bg-BG" w:eastAsia="bg-BG"/>
         </w:rPr>
-        <w:lastRenderedPageBreak/>
         <w:drawing>
           <wp:inline distT="0" distB="0" distL="0" distR="0" wp14:anchorId="0CE41BD0" wp14:editId="02FA4267">
             <wp:extent cx="6373569" cy="2194560"/>
@@ -11342,7 +11263,7 @@
                           <wp:extent cx="180000" cy="180000"/>
                           <wp:effectExtent l="0" t="0" r="0" b="0"/>
                           <wp:docPr id="881875124" name="Картина 881875124">
-                            <a:hlinkClick xmlns:a="http://schemas.openxmlformats.org/drawingml/2006/main" r:id="rId22"/>
+                            <a:hlinkClick xmlns:a="http://schemas.openxmlformats.org/drawingml/2006/main" r:id="rId2"/>
                           </wp:docPr>
                           <wp:cNvGraphicFramePr>
                             <a:graphicFrameLocks xmlns:a="http://schemas.openxmlformats.org/drawingml/2006/main" noChangeAspect="1"/>
@@ -11352,14 +11273,14 @@
                               <pic:pic xmlns:pic="http://schemas.openxmlformats.org/drawingml/2006/picture">
                                 <pic:nvPicPr>
                                   <pic:cNvPr id="3" name="Picture 3">
-                                    <a:hlinkClick r:id="rId22"/>
+                                    <a:hlinkClick r:id="rId2"/>
                                   </pic:cNvPr>
                                   <pic:cNvPicPr>
                                     <a:picLocks noChangeAspect="1" noChangeArrowheads="1"/>
                                   </pic:cNvPicPr>
                                 </pic:nvPicPr>
                                 <pic:blipFill>
-                                  <a:blip r:embed="rId23">
+                                  <a:blip r:embed="rId3">
                                     <a:extLst>
                                       <a:ext uri="{28A0092B-C50C-407E-A947-70E740481C1C}">
                                         <a14:useLocalDpi xmlns:a14="http://schemas.microsoft.com/office/drawing/2010/main" val="0"/>
@@ -11409,7 +11330,7 @@
                           <wp:extent cx="180000" cy="180000"/>
                           <wp:effectExtent l="0" t="0" r="0" b="0"/>
                           <wp:docPr id="697363182" name="Картина 697363182">
-                            <a:hlinkClick xmlns:a="http://schemas.openxmlformats.org/drawingml/2006/main" r:id="rId24"/>
+                            <a:hlinkClick xmlns:a="http://schemas.openxmlformats.org/drawingml/2006/main" r:id="rId4"/>
                           </wp:docPr>
                           <wp:cNvGraphicFramePr>
                             <a:graphicFrameLocks xmlns:a="http://schemas.openxmlformats.org/drawingml/2006/main" noChangeAspect="1"/>
@@ -11419,14 +11340,14 @@
                               <pic:pic xmlns:pic="http://schemas.openxmlformats.org/drawingml/2006/picture">
                                 <pic:nvPicPr>
                                   <pic:cNvPr id="2" name="Picture 2">
-                                    <a:hlinkClick r:id="rId24"/>
+                                    <a:hlinkClick r:id="rId4"/>
                                   </pic:cNvPr>
                                   <pic:cNvPicPr>
                                     <a:picLocks noChangeAspect="1" noChangeArrowheads="1"/>
                                   </pic:cNvPicPr>
                                 </pic:nvPicPr>
                                 <pic:blipFill>
-                                  <a:blip r:embed="rId25">
+                                  <a:blip r:embed="rId5">
                                     <a:extLst>
                                       <a:ext uri="{28A0092B-C50C-407E-A947-70E740481C1C}">
                                         <a14:useLocalDpi xmlns:a14="http://schemas.microsoft.com/office/drawing/2010/main" val="0"/>
@@ -11476,7 +11397,7 @@
                           <wp:extent cx="180000" cy="180000"/>
                           <wp:effectExtent l="0" t="0" r="0" b="0"/>
                           <wp:docPr id="1490435953" name="Картина 1490435953" title="Software University @ Facebook">
-                            <a:hlinkClick xmlns:a="http://schemas.openxmlformats.org/drawingml/2006/main" r:id="rId26"/>
+                            <a:hlinkClick xmlns:a="http://schemas.openxmlformats.org/drawingml/2006/main" r:id="rId6"/>
                           </wp:docPr>
                           <wp:cNvGraphicFramePr>
                             <a:graphicFrameLocks xmlns:a="http://schemas.openxmlformats.org/drawingml/2006/main" noChangeAspect="1"/>
@@ -11486,12 +11407,12 @@
                               <pic:pic xmlns:pic="http://schemas.openxmlformats.org/drawingml/2006/picture">
                                 <pic:nvPicPr>
                                   <pic:cNvPr id="5" name="Picture 5" title="Software University @ Facebook">
-                                    <a:hlinkClick r:id="rId26"/>
+                                    <a:hlinkClick r:id="rId6"/>
                                   </pic:cNvPr>
                                   <pic:cNvPicPr/>
                                 </pic:nvPicPr>
                                 <pic:blipFill>
-                                  <a:blip r:embed="rId27"/>
+                                  <a:blip r:embed="rId7"/>
                                   <a:stretch>
                                     <a:fillRect/>
                                   </a:stretch>
@@ -11530,7 +11451,7 @@
                           <wp:extent cx="180000" cy="180000"/>
                           <wp:effectExtent l="0" t="0" r="0" b="0"/>
                           <wp:docPr id="22634846" name="Картина 22634846">
-                            <a:hlinkClick xmlns:a="http://schemas.openxmlformats.org/drawingml/2006/main" r:id="rId28"/>
+                            <a:hlinkClick xmlns:a="http://schemas.openxmlformats.org/drawingml/2006/main" r:id="rId8"/>
                           </wp:docPr>
                           <wp:cNvGraphicFramePr>
                             <a:graphicFrameLocks xmlns:a="http://schemas.openxmlformats.org/drawingml/2006/main" noChangeAspect="1"/>
@@ -11540,20 +11461,20 @@
                               <pic:pic xmlns:pic="http://schemas.openxmlformats.org/drawingml/2006/picture">
                                 <pic:nvPicPr>
                                   <pic:cNvPr id="20" name="Picture 20">
-                                    <a:hlinkClick r:id="rId28"/>
+                                    <a:hlinkClick r:id="rId8"/>
                                   </pic:cNvPr>
                                   <pic:cNvPicPr>
                                     <a:picLocks noChangeAspect="1" noChangeArrowheads="1"/>
                                   </pic:cNvPicPr>
                                 </pic:nvPicPr>
                                 <pic:blipFill>
-                                  <a:blip r:embed="rId29">
+                                  <a:blip r:embed="rId9">
                                     <a:extLst>
                                       <a:ext uri="{28A0092B-C50C-407E-A947-70E740481C1C}">
                                         <a14:useLocalDpi xmlns:a14="http://schemas.microsoft.com/office/drawing/2010/main" val="0"/>
                                       </a:ext>
                                       <a:ext uri="{837473B0-CC2E-450A-ABE3-18F120FF3D39}">
-                                        <a1611:picAttrSrcUrl xmlns:a1611="http://schemas.microsoft.com/office/drawing/2016/11/main" r:id="rId30"/>
+                                        <a1611:picAttrSrcUrl xmlns:a1611="http://schemas.microsoft.com/office/drawing/2016/11/main" r:id="rId10"/>
                                       </a:ext>
                                     </a:extLst>
                                   </a:blip>
@@ -11600,7 +11521,7 @@
                           <wp:extent cx="180000" cy="180000"/>
                           <wp:effectExtent l="0" t="0" r="0" b="0"/>
                           <wp:docPr id="600958527" name="Картина 600958527" title="Software University @ Twitter">
-                            <a:hlinkClick xmlns:a="http://schemas.openxmlformats.org/drawingml/2006/main" r:id="rId31"/>
+                            <a:hlinkClick xmlns:a="http://schemas.openxmlformats.org/drawingml/2006/main" r:id="rId11"/>
                           </wp:docPr>
                           <wp:cNvGraphicFramePr>
                             <a:graphicFrameLocks xmlns:a="http://schemas.openxmlformats.org/drawingml/2006/main" noChangeAspect="1"/>
@@ -11610,12 +11531,12 @@
                               <pic:pic xmlns:pic="http://schemas.openxmlformats.org/drawingml/2006/picture">
                                 <pic:nvPicPr>
                                   <pic:cNvPr id="7" name="Picture 7" title="Software University @ Twitter">
-                                    <a:hlinkClick r:id="rId31"/>
+                                    <a:hlinkClick r:id="rId11"/>
                                   </pic:cNvPr>
                                   <pic:cNvPicPr/>
                                 </pic:nvPicPr>
                                 <pic:blipFill>
-                                  <a:blip r:embed="rId32"/>
+                                  <a:blip r:embed="rId12"/>
                                   <a:stretch>
                                     <a:fillRect/>
                                   </a:stretch>
@@ -11654,7 +11575,7 @@
                           <wp:extent cx="180000" cy="180000"/>
                           <wp:effectExtent l="0" t="0" r="0" b="0"/>
                           <wp:docPr id="1960655969" name="Картина 1960655969" title="Software University @ YouTube">
-                            <a:hlinkClick xmlns:a="http://schemas.openxmlformats.org/drawingml/2006/main" r:id="rId33"/>
+                            <a:hlinkClick xmlns:a="http://schemas.openxmlformats.org/drawingml/2006/main" r:id="rId13"/>
                           </wp:docPr>
                           <wp:cNvGraphicFramePr>
                             <a:graphicFrameLocks xmlns:a="http://schemas.openxmlformats.org/drawingml/2006/main" noChangeAspect="1"/>
@@ -11664,12 +11585,12 @@
                               <pic:pic xmlns:pic="http://schemas.openxmlformats.org/drawingml/2006/picture">
                                 <pic:nvPicPr>
                                   <pic:cNvPr id="17" name="Picture 17" title="Software University @ YouTube">
-                                    <a:hlinkClick r:id="rId33"/>
+                                    <a:hlinkClick r:id="rId13"/>
                                   </pic:cNvPr>
                                   <pic:cNvPicPr/>
                                 </pic:nvPicPr>
                                 <pic:blipFill>
-                                  <a:blip r:embed="rId34"/>
+                                  <a:blip r:embed="rId14"/>
                                   <a:stretch>
                                     <a:fillRect/>
                                   </a:stretch>
@@ -11708,7 +11629,7 @@
                           <wp:extent cx="180000" cy="180000"/>
                           <wp:effectExtent l="0" t="0" r="0" b="0"/>
                           <wp:docPr id="96" name="Картина 96">
-                            <a:hlinkClick xmlns:a="http://schemas.openxmlformats.org/drawingml/2006/main" r:id="rId35"/>
+                            <a:hlinkClick xmlns:a="http://schemas.openxmlformats.org/drawingml/2006/main" r:id="rId15"/>
                           </wp:docPr>
                           <wp:cNvGraphicFramePr>
                             <a:graphicFrameLocks xmlns:a="http://schemas.openxmlformats.org/drawingml/2006/main" noChangeAspect="1"/>
@@ -11718,14 +11639,14 @@
                               <pic:pic xmlns:pic="http://schemas.openxmlformats.org/drawingml/2006/picture">
                                 <pic:nvPicPr>
                                   <pic:cNvPr id="21" name="Picture 21">
-                                    <a:hlinkClick r:id="rId35"/>
+                                    <a:hlinkClick r:id="rId15"/>
                                   </pic:cNvPr>
                                   <pic:cNvPicPr>
                                     <a:picLocks noChangeAspect="1" noChangeArrowheads="1"/>
                                   </pic:cNvPicPr>
                                 </pic:nvPicPr>
                                 <pic:blipFill rotWithShape="1">
-                                  <a:blip r:embed="rId36">
+                                  <a:blip r:embed="rId16">
                                     <a:extLst>
                                       <a:ext uri="{28A0092B-C50C-407E-A947-70E740481C1C}">
                                         <a14:useLocalDpi xmlns:a14="http://schemas.microsoft.com/office/drawing/2010/main" val="0"/>
@@ -11778,7 +11699,7 @@
                           <wp:extent cx="180000" cy="180000"/>
                           <wp:effectExtent l="0" t="0" r="0" b="0"/>
                           <wp:docPr id="736895948" name="Картина 736895948">
-                            <a:hlinkClick xmlns:a="http://schemas.openxmlformats.org/drawingml/2006/main" r:id="rId37"/>
+                            <a:hlinkClick xmlns:a="http://schemas.openxmlformats.org/drawingml/2006/main" r:id="rId17"/>
                           </wp:docPr>
                           <wp:cNvGraphicFramePr>
                             <a:graphicFrameLocks xmlns:a="http://schemas.openxmlformats.org/drawingml/2006/main" noChangeAspect="1"/>
@@ -11788,14 +11709,14 @@
                               <pic:pic xmlns:pic="http://schemas.openxmlformats.org/drawingml/2006/picture">
                                 <pic:nvPicPr>
                                   <pic:cNvPr id="22" name="Picture 22">
-                                    <a:hlinkClick r:id="rId37"/>
+                                    <a:hlinkClick r:id="rId17"/>
                                   </pic:cNvPr>
                                   <pic:cNvPicPr>
                                     <a:picLocks noChangeAspect="1" noChangeArrowheads="1"/>
                                   </pic:cNvPicPr>
                                 </pic:nvPicPr>
                                 <pic:blipFill>
-                                  <a:blip r:embed="rId38">
+                                  <a:blip r:embed="rId18">
                                     <a:extLst>
                                       <a:ext uri="{28A0092B-C50C-407E-A947-70E740481C1C}">
                                         <a14:useLocalDpi xmlns:a14="http://schemas.microsoft.com/office/drawing/2010/main" val="0"/>
@@ -11845,7 +11766,7 @@
                           <wp:extent cx="180000" cy="180000"/>
                           <wp:effectExtent l="0" t="0" r="0" b="0"/>
                           <wp:docPr id="547479458" name="Картина 547479458" title="Software University: Email Us">
-                            <a:hlinkClick xmlns:a="http://schemas.openxmlformats.org/drawingml/2006/main" r:id="rId39"/>
+                            <a:hlinkClick xmlns:a="http://schemas.openxmlformats.org/drawingml/2006/main" r:id="rId19"/>
                           </wp:docPr>
                           <wp:cNvGraphicFramePr>
                             <a:graphicFrameLocks xmlns:a="http://schemas.openxmlformats.org/drawingml/2006/main" noChangeAspect="1"/>
@@ -11855,12 +11776,12 @@
                               <pic:pic xmlns:pic="http://schemas.openxmlformats.org/drawingml/2006/picture">
                                 <pic:nvPicPr>
                                   <pic:cNvPr id="23" name="Picture 23" title="Software University: Email Us">
-                                    <a:hlinkClick r:id="rId39"/>
+                                    <a:hlinkClick r:id="rId19"/>
                                   </pic:cNvPr>
                                   <pic:cNvPicPr/>
                                 </pic:nvPicPr>
                                 <pic:blipFill>
-                                  <a:blip r:embed="rId40"/>
+                                  <a:blip r:embed="rId20"/>
                                   <a:stretch>
                                     <a:fillRect/>
                                   </a:stretch>
@@ -11923,7 +11844,7 @@
                   </pic:cNvPicPr>
                 </pic:nvPicPr>
                 <pic:blipFill>
-                  <a:blip r:embed="rId41">
+                  <a:blip r:embed="rId22">
                     <a:extLst>
                       <a:ext uri="{28A0092B-C50C-407E-A947-70E740481C1C}">
                         <a14:useLocalDpi xmlns:a14="http://schemas.microsoft.com/office/drawing/2010/main" val="0"/>
